--- a/__notes__/Deploy to Ubuntu Apache2/Postgresql - allow remote access.docx
+++ b/__notes__/Deploy to Ubuntu Apache2/Postgresql - allow remote access.docx
@@ -1,13 +1,19 @@
 
 <file path=word/document.xml><?xml version="1.0" encoding="utf-8"?>
-<w:document xmlns:wpc="http://schemas.microsoft.com/office/word/2010/wordprocessingCanvas" xmlns:cx="http://schemas.microsoft.com/office/drawing/2014/chartex" xmlns:cx1="http://schemas.microsoft.com/office/drawing/2015/9/8/chartex" xmlns:cx2="http://schemas.microsoft.com/office/drawing/2015/10/21/chartex" xmlns:cx3="http://schemas.microsoft.com/office/drawing/2016/5/9/chartex" xmlns:cx4="http://schemas.microsoft.com/office/drawing/2016/5/10/chartex" xmlns:cx5="http://schemas.microsoft.com/office/drawing/2016/5/11/chartex" xmlns:cx6="http://schemas.microsoft.com/office/drawing/2016/5/12/chartex" xmlns:cx7="http://schemas.microsoft.com/office/drawing/2016/5/13/chartex" xmlns:cx8="http://schemas.microsoft.com/office/drawing/2016/5/14/chartex" xmlns:mc="http://schemas.openxmlformats.org/markup-compatibility/2006" xmlns:aink="http://schemas.microsoft.com/office/drawing/2016/ink" xmlns:am3d="http://schemas.microsoft.com/office/drawing/2017/model3d" xmlns:o="urn:schemas-microsoft-com:office:office" xmlns:r="http://schemas.openxmlformats.org/officeDocument/2006/relationships" xmlns:m="http://schemas.openxmlformats.org/officeDocument/2006/math" xmlns:v="urn:schemas-microsoft-com:vml" xmlns:wp14="http://schemas.microsoft.com/office/word/2010/wordprocessingDrawing" xmlns:wp="http://schemas.openxmlformats.org/drawingml/2006/wordprocessingDrawing" xmlns:w10="urn:schemas-microsoft-com:office:word" xmlns:w="http://schemas.openxmlformats.org/wordprocessingml/2006/main" xmlns:w14="http://schemas.microsoft.com/office/word/2010/wordml" xmlns:w15="http://schemas.microsoft.com/office/word/2012/wordml" xmlns:w16cex="http://schemas.microsoft.com/office/word/2018/wordml/cex" xmlns:w16cid="http://schemas.microsoft.com/office/word/2016/wordml/cid" xmlns:w16="http://schemas.microsoft.com/office/word/2018/wordml" xmlns:w16se="http://schemas.microsoft.com/office/word/2015/wordml/symex" xmlns:wpg="http://schemas.microsoft.com/office/word/2010/wordprocessingGroup" xmlns:wpi="http://schemas.microsoft.com/office/word/2010/wordprocessingInk" xmlns:wne="http://schemas.microsoft.com/office/word/2006/wordml" xmlns:wps="http://schemas.microsoft.com/office/word/2010/wordprocessingShape" mc:Ignorable="w14 w15 w16se w16cid w16 w16cex wp14">
+<w:document xmlns:wpc="http://schemas.microsoft.com/office/word/2010/wordprocessingCanvas" xmlns:cx="http://schemas.microsoft.com/office/drawing/2014/chartex" xmlns:cx1="http://schemas.microsoft.com/office/drawing/2015/9/8/chartex" xmlns:cx2="http://schemas.microsoft.com/office/drawing/2015/10/21/chartex" xmlns:cx3="http://schemas.microsoft.com/office/drawing/2016/5/9/chartex" xmlns:cx4="http://schemas.microsoft.com/office/drawing/2016/5/10/chartex" xmlns:cx5="http://schemas.microsoft.com/office/drawing/2016/5/11/chartex" xmlns:cx6="http://schemas.microsoft.com/office/drawing/2016/5/12/chartex" xmlns:cx7="http://schemas.microsoft.com/office/drawing/2016/5/13/chartex" xmlns:cx8="http://schemas.microsoft.com/office/drawing/2016/5/14/chartex" xmlns:mc="http://schemas.openxmlformats.org/markup-compatibility/2006" xmlns:aink="http://schemas.microsoft.com/office/drawing/2016/ink" xmlns:am3d="http://schemas.microsoft.com/office/drawing/2017/model3d" xmlns:o="urn:schemas-microsoft-com:office:office" xmlns:oel="http://schemas.microsoft.com/office/2019/extlst" xmlns:r="http://schemas.openxmlformats.org/officeDocument/2006/relationships" xmlns:m="http://schemas.openxmlformats.org/officeDocument/2006/math" xmlns:v="urn:schemas-microsoft-com:vml" xmlns:wp14="http://schemas.microsoft.com/office/word/2010/wordprocessingDrawing" xmlns:wp="http://schemas.openxmlformats.org/drawingml/2006/wordprocessingDrawing" xmlns:w10="urn:schemas-microsoft-com:office:word" xmlns:w="http://schemas.openxmlformats.org/wordprocessingml/2006/main" xmlns:w14="http://schemas.microsoft.com/office/word/2010/wordml" xmlns:w15="http://schemas.microsoft.com/office/word/2012/wordml" xmlns:w16cex="http://schemas.microsoft.com/office/word/2018/wordml/cex" xmlns:w16cid="http://schemas.microsoft.com/office/word/2016/wordml/cid" xmlns:w16="http://schemas.microsoft.com/office/word/2018/wordml" xmlns:w16sdtdh="http://schemas.microsoft.com/office/word/2020/wordml/sdtdatahash" xmlns:w16se="http://schemas.microsoft.com/office/word/2015/wordml/symex" xmlns:wpg="http://schemas.microsoft.com/office/word/2010/wordprocessingGroup" xmlns:wpi="http://schemas.microsoft.com/office/word/2010/wordprocessingInk" xmlns:wne="http://schemas.microsoft.com/office/word/2006/wordml" xmlns:wps="http://schemas.microsoft.com/office/word/2010/wordprocessingShape" mc:Ignorable="w14 w15 w16se w16cid w16 w16cex w16sdtdh wp14">
   <w:body>
     <w:p>
       <w:pPr>
         <w:pStyle w:val="Heading1"/>
-      </w:pPr>
-      <w:r>
-        <w:rPr>
+        <w:rPr>
+          <w:b/>
+          <w:bCs/>
+        </w:rPr>
+      </w:pPr>
+      <w:r>
+        <w:rPr>
+          <w:b/>
+          <w:bCs/>
           <w:highlight w:val="yellow"/>
         </w:rPr>
         <w:t>Allow remote access</w:t>
@@ -25,255 +31,290 @@
           <w:szCs w:val="27"/>
         </w:rPr>
       </w:pPr>
-      <w:r>
+    </w:p>
+    <w:p>
+      <w:pPr>
+        <w:pStyle w:val="NormalWeb"/>
+        <w:shd w:val="clear" w:color="auto" w:fill="FFFFFF"/>
+        <w:spacing w:before="0" w:beforeAutospacing="0"/>
         <w:rPr>
           <w:rFonts w:ascii="Merriweather" w:hAnsi="Merriweather"/>
           <w:color w:val="222222"/>
           <w:sz w:val="27"/>
           <w:szCs w:val="27"/>
         </w:rPr>
-        <w:t>In this step, we will look at how to configure Postgres to accept external connections. To begin, open the configuration file with your preferred editor:</w:t>
-      </w:r>
-    </w:p>
-    <w:p>
-      <w:pPr>
-        <w:pStyle w:val="HTMLPreformatted"/>
-        <w:rPr>
-          <w:rFonts w:ascii="Consolas" w:hAnsi="Consolas"/>
-          <w:color w:val="4D4D4C"/>
-          <w:sz w:val="24"/>
-          <w:szCs w:val="24"/>
-        </w:rPr>
-      </w:pPr>
-      <w:r>
-        <w:rPr>
-          <w:rStyle w:val="hljs-attribute"/>
-          <w:rFonts w:ascii="Consolas" w:hAnsi="Consolas"/>
-          <w:color w:val="EAB700"/>
-          <w:sz w:val="24"/>
-          <w:szCs w:val="24"/>
-        </w:rPr>
-        <w:t>nano</w:t>
-      </w:r>
-      <w:r>
-        <w:rPr>
-          <w:rStyle w:val="pln"/>
-          <w:rFonts w:ascii="Consolas" w:hAnsi="Consolas"/>
-          <w:color w:val="000000"/>
-          <w:sz w:val="24"/>
-          <w:szCs w:val="24"/>
-        </w:rPr>
-        <w:t xml:space="preserve"> </w:t>
-      </w:r>
-      <w:r>
-        <w:rPr>
-          <w:rStyle w:val="pun"/>
-          <w:rFonts w:ascii="Consolas" w:eastAsiaTheme="majorEastAsia" w:hAnsi="Consolas"/>
-          <w:color w:val="666600"/>
-          <w:sz w:val="24"/>
-          <w:szCs w:val="24"/>
-        </w:rPr>
-        <w:t>/</w:t>
-      </w:r>
-      <w:proofErr w:type="spellStart"/>
-      <w:r>
-        <w:rPr>
-          <w:rStyle w:val="pln"/>
-          <w:rFonts w:ascii="Consolas" w:hAnsi="Consolas"/>
-          <w:color w:val="000000"/>
-          <w:sz w:val="24"/>
-          <w:szCs w:val="24"/>
-        </w:rPr>
-        <w:t>etc</w:t>
-      </w:r>
-      <w:proofErr w:type="spellEnd"/>
-      <w:r>
-        <w:rPr>
-          <w:rStyle w:val="pun"/>
-          <w:rFonts w:ascii="Consolas" w:eastAsiaTheme="majorEastAsia" w:hAnsi="Consolas"/>
-          <w:color w:val="666600"/>
-          <w:sz w:val="24"/>
-          <w:szCs w:val="24"/>
-        </w:rPr>
-        <w:t>/</w:t>
-      </w:r>
-      <w:proofErr w:type="spellStart"/>
-      <w:r>
-        <w:rPr>
-          <w:rStyle w:val="pln"/>
-          <w:rFonts w:ascii="Consolas" w:hAnsi="Consolas"/>
-          <w:color w:val="000000"/>
-          <w:sz w:val="24"/>
-          <w:szCs w:val="24"/>
-        </w:rPr>
-        <w:t>postgresql</w:t>
-      </w:r>
-      <w:proofErr w:type="spellEnd"/>
-      <w:r>
-        <w:rPr>
-          <w:rStyle w:val="pun"/>
-          <w:rFonts w:ascii="Consolas" w:eastAsiaTheme="majorEastAsia" w:hAnsi="Consolas"/>
-          <w:color w:val="666600"/>
-          <w:sz w:val="24"/>
-          <w:szCs w:val="24"/>
-        </w:rPr>
-        <w:t>/</w:t>
-      </w:r>
-      <w:r>
-        <w:rPr>
-          <w:rStyle w:val="hljs-number"/>
-          <w:rFonts w:ascii="Consolas" w:hAnsi="Consolas"/>
-          <w:color w:val="F5871F"/>
-          <w:sz w:val="24"/>
-          <w:szCs w:val="24"/>
-        </w:rPr>
-        <w:t>10</w:t>
-      </w:r>
-      <w:r>
-        <w:rPr>
-          <w:rStyle w:val="pun"/>
-          <w:rFonts w:ascii="Consolas" w:eastAsiaTheme="majorEastAsia" w:hAnsi="Consolas"/>
-          <w:color w:val="666600"/>
-          <w:sz w:val="24"/>
-          <w:szCs w:val="24"/>
-        </w:rPr>
-        <w:t>/</w:t>
-      </w:r>
-      <w:r>
-        <w:rPr>
-          <w:rStyle w:val="pln"/>
-          <w:rFonts w:ascii="Consolas" w:hAnsi="Consolas"/>
-          <w:color w:val="000000"/>
-          <w:sz w:val="24"/>
-          <w:szCs w:val="24"/>
-        </w:rPr>
-        <w:t>main</w:t>
-      </w:r>
-      <w:r>
-        <w:rPr>
-          <w:rStyle w:val="pun"/>
-          <w:rFonts w:ascii="Consolas" w:eastAsiaTheme="majorEastAsia" w:hAnsi="Consolas"/>
-          <w:color w:val="666600"/>
-          <w:sz w:val="24"/>
-          <w:szCs w:val="24"/>
-        </w:rPr>
-        <w:t>/</w:t>
-      </w:r>
-      <w:proofErr w:type="spellStart"/>
-      <w:r>
-        <w:rPr>
-          <w:rStyle w:val="pln"/>
-          <w:rFonts w:ascii="Consolas" w:hAnsi="Consolas"/>
-          <w:color w:val="000000"/>
-          <w:sz w:val="24"/>
-          <w:szCs w:val="24"/>
-        </w:rPr>
-        <w:t>postgresql</w:t>
-      </w:r>
-      <w:r>
-        <w:rPr>
-          <w:rStyle w:val="pun"/>
-          <w:rFonts w:ascii="Consolas" w:eastAsiaTheme="majorEastAsia" w:hAnsi="Consolas"/>
-          <w:color w:val="666600"/>
-          <w:sz w:val="24"/>
-          <w:szCs w:val="24"/>
-        </w:rPr>
-        <w:t>.</w:t>
-      </w:r>
-      <w:r>
-        <w:rPr>
-          <w:rStyle w:val="pln"/>
-          <w:rFonts w:ascii="Consolas" w:hAnsi="Consolas"/>
-          <w:color w:val="000000"/>
-          <w:sz w:val="24"/>
-          <w:szCs w:val="24"/>
-        </w:rPr>
-        <w:t>conf</w:t>
-      </w:r>
-      <w:proofErr w:type="spellEnd"/>
-    </w:p>
-    <w:p>
-      <w:pPr>
-        <w:pStyle w:val="NormalWeb"/>
-        <w:shd w:val="clear" w:color="auto" w:fill="FFFFFF"/>
-        <w:spacing w:before="0" w:beforeAutospacing="0"/>
+      </w:pPr>
+      <w:r>
         <w:rPr>
           <w:rFonts w:ascii="Merriweather" w:hAnsi="Merriweather"/>
           <w:color w:val="222222"/>
           <w:sz w:val="27"/>
           <w:szCs w:val="27"/>
         </w:rPr>
-      </w:pPr>
-      <w:r>
+        <w:t>In this step, we will look at how to configure Postgres to accept external connections. To begin, open the configuration file with your preferred editor:</w:t>
+      </w:r>
+    </w:p>
+    <w:p>
+      <w:pPr>
+        <w:pStyle w:val="HTMLPreformatted"/>
+        <w:rPr>
+          <w:rFonts w:ascii="Consolas" w:hAnsi="Consolas"/>
+          <w:color w:val="4D4D4C"/>
+          <w:sz w:val="24"/>
+          <w:szCs w:val="24"/>
+        </w:rPr>
+      </w:pPr>
+      <w:r>
+        <w:rPr>
+          <w:rStyle w:val="hljs-attribute"/>
+          <w:rFonts w:ascii="Consolas" w:hAnsi="Consolas"/>
+          <w:color w:val="EAB700"/>
+          <w:sz w:val="24"/>
+          <w:szCs w:val="24"/>
+        </w:rPr>
+        <w:t>nano</w:t>
+      </w:r>
+      <w:r>
+        <w:rPr>
+          <w:rStyle w:val="pln"/>
+          <w:rFonts w:ascii="Consolas" w:hAnsi="Consolas"/>
+          <w:color w:val="000000"/>
+          <w:sz w:val="24"/>
+          <w:szCs w:val="24"/>
+        </w:rPr>
+        <w:t xml:space="preserve"> </w:t>
+      </w:r>
+      <w:r>
+        <w:rPr>
+          <w:rStyle w:val="pun"/>
+          <w:rFonts w:ascii="Consolas" w:eastAsiaTheme="majorEastAsia" w:hAnsi="Consolas"/>
+          <w:color w:val="666600"/>
+          <w:sz w:val="24"/>
+          <w:szCs w:val="24"/>
+        </w:rPr>
+        <w:t>/</w:t>
+      </w:r>
+      <w:proofErr w:type="spellStart"/>
+      <w:r>
+        <w:rPr>
+          <w:rStyle w:val="pln"/>
+          <w:rFonts w:ascii="Consolas" w:hAnsi="Consolas"/>
+          <w:color w:val="000000"/>
+          <w:sz w:val="24"/>
+          <w:szCs w:val="24"/>
+        </w:rPr>
+        <w:t>etc</w:t>
+      </w:r>
+      <w:proofErr w:type="spellEnd"/>
+      <w:r>
+        <w:rPr>
+          <w:rStyle w:val="pun"/>
+          <w:rFonts w:ascii="Consolas" w:eastAsiaTheme="majorEastAsia" w:hAnsi="Consolas"/>
+          <w:color w:val="666600"/>
+          <w:sz w:val="24"/>
+          <w:szCs w:val="24"/>
+        </w:rPr>
+        <w:t>/</w:t>
+      </w:r>
+      <w:r>
+        <w:rPr>
+          <w:rStyle w:val="pln"/>
+          <w:rFonts w:ascii="Consolas" w:hAnsi="Consolas"/>
+          <w:color w:val="000000"/>
+          <w:sz w:val="24"/>
+          <w:szCs w:val="24"/>
+        </w:rPr>
+        <w:t>postgresql</w:t>
+      </w:r>
+      <w:r>
+        <w:rPr>
+          <w:rStyle w:val="pun"/>
+          <w:rFonts w:ascii="Consolas" w:eastAsiaTheme="majorEastAsia" w:hAnsi="Consolas"/>
+          <w:color w:val="666600"/>
+          <w:sz w:val="24"/>
+          <w:szCs w:val="24"/>
+        </w:rPr>
+        <w:t>/</w:t>
+      </w:r>
+      <w:r>
+        <w:rPr>
+          <w:rStyle w:val="hljs-number"/>
+          <w:rFonts w:ascii="Consolas" w:hAnsi="Consolas"/>
+          <w:color w:val="F5871F"/>
+          <w:sz w:val="24"/>
+          <w:szCs w:val="24"/>
+        </w:rPr>
+        <w:t>10</w:t>
+      </w:r>
+      <w:r>
+        <w:rPr>
+          <w:rStyle w:val="pun"/>
+          <w:rFonts w:ascii="Consolas" w:eastAsiaTheme="majorEastAsia" w:hAnsi="Consolas"/>
+          <w:color w:val="666600"/>
+          <w:sz w:val="24"/>
+          <w:szCs w:val="24"/>
+        </w:rPr>
+        <w:t>/</w:t>
+      </w:r>
+      <w:r>
+        <w:rPr>
+          <w:rStyle w:val="pln"/>
+          <w:rFonts w:ascii="Consolas" w:hAnsi="Consolas"/>
+          <w:color w:val="000000"/>
+          <w:sz w:val="24"/>
+          <w:szCs w:val="24"/>
+        </w:rPr>
+        <w:t>main</w:t>
+      </w:r>
+      <w:r>
+        <w:rPr>
+          <w:rStyle w:val="pun"/>
+          <w:rFonts w:ascii="Consolas" w:eastAsiaTheme="majorEastAsia" w:hAnsi="Consolas"/>
+          <w:color w:val="666600"/>
+          <w:sz w:val="24"/>
+          <w:szCs w:val="24"/>
+        </w:rPr>
+        <w:t>/</w:t>
+      </w:r>
+      <w:proofErr w:type="spellStart"/>
+      <w:r>
+        <w:rPr>
+          <w:rStyle w:val="pln"/>
+          <w:rFonts w:ascii="Consolas" w:hAnsi="Consolas"/>
+          <w:color w:val="000000"/>
+          <w:sz w:val="24"/>
+          <w:szCs w:val="24"/>
+        </w:rPr>
+        <w:t>postgresql</w:t>
+      </w:r>
+      <w:r>
+        <w:rPr>
+          <w:rStyle w:val="pun"/>
+          <w:rFonts w:ascii="Consolas" w:eastAsiaTheme="majorEastAsia" w:hAnsi="Consolas"/>
+          <w:color w:val="666600"/>
+          <w:sz w:val="24"/>
+          <w:szCs w:val="24"/>
+        </w:rPr>
+        <w:t>.</w:t>
+      </w:r>
+      <w:r>
+        <w:rPr>
+          <w:rStyle w:val="pln"/>
+          <w:rFonts w:ascii="Consolas" w:hAnsi="Consolas"/>
+          <w:color w:val="000000"/>
+          <w:sz w:val="24"/>
+          <w:szCs w:val="24"/>
+        </w:rPr>
+        <w:t>conf</w:t>
+      </w:r>
+      <w:proofErr w:type="spellEnd"/>
+    </w:p>
+    <w:p>
+      <w:pPr>
+        <w:pStyle w:val="NormalWeb"/>
+        <w:shd w:val="clear" w:color="auto" w:fill="FFFFFF"/>
+        <w:spacing w:before="0" w:beforeAutospacing="0"/>
         <w:rPr>
           <w:rFonts w:ascii="Merriweather" w:hAnsi="Merriweather"/>
           <w:color w:val="222222"/>
           <w:sz w:val="27"/>
           <w:szCs w:val="27"/>
         </w:rPr>
-        <w:t>Look for this line in the file:</w:t>
-      </w:r>
-    </w:p>
-    <w:p>
-      <w:pPr>
-        <w:pStyle w:val="HTMLPreformatted"/>
-        <w:rPr>
-          <w:rFonts w:ascii="Consolas" w:hAnsi="Consolas"/>
-          <w:color w:val="4D4D4C"/>
-          <w:sz w:val="24"/>
-          <w:szCs w:val="24"/>
-        </w:rPr>
-      </w:pPr>
-      <w:r>
-        <w:rPr>
-          <w:rStyle w:val="hljs-meta"/>
-          <w:rFonts w:ascii="Consolas" w:hAnsi="Consolas"/>
-          <w:color w:val="F5871F"/>
-          <w:sz w:val="24"/>
-          <w:szCs w:val="24"/>
-        </w:rPr>
-        <w:t>#</w:t>
-      </w:r>
-      <w:r>
-        <w:rPr>
-          <w:rStyle w:val="bash"/>
-          <w:rFonts w:ascii="Consolas" w:hAnsi="Consolas"/>
-          <w:color w:val="880000"/>
-          <w:sz w:val="24"/>
-          <w:szCs w:val="24"/>
-        </w:rPr>
-        <w:t xml:space="preserve">listen_addresses = </w:t>
-      </w:r>
-      <w:r>
-        <w:rPr>
-          <w:rStyle w:val="hljs-string"/>
-          <w:rFonts w:ascii="Consolas" w:hAnsi="Consolas"/>
-          <w:color w:val="718C00"/>
-          <w:sz w:val="24"/>
-          <w:szCs w:val="24"/>
-        </w:rPr>
-        <w:t>'localhost'</w:t>
-      </w:r>
-    </w:p>
-    <w:p>
-      <w:pPr>
-        <w:pStyle w:val="NormalWeb"/>
-        <w:shd w:val="clear" w:color="auto" w:fill="FFFFFF"/>
-        <w:spacing w:before="0" w:beforeAutospacing="0"/>
+      </w:pPr>
+      <w:r>
         <w:rPr>
           <w:rFonts w:ascii="Merriweather" w:hAnsi="Merriweather"/>
           <w:color w:val="222222"/>
           <w:sz w:val="27"/>
           <w:szCs w:val="27"/>
         </w:rPr>
-      </w:pPr>
-      <w:r>
+        <w:t>Look for this line in the file:</w:t>
+      </w:r>
+    </w:p>
+    <w:p>
+      <w:pPr>
+        <w:pStyle w:val="HTMLPreformatted"/>
+        <w:rPr>
+          <w:rStyle w:val="hljs-string"/>
+          <w:rFonts w:ascii="Consolas" w:hAnsi="Consolas"/>
+          <w:color w:val="718C00"/>
+          <w:sz w:val="24"/>
+          <w:szCs w:val="24"/>
+        </w:rPr>
+      </w:pPr>
+      <w:r>
+        <w:rPr>
+          <w:rStyle w:val="hljs-meta"/>
+          <w:rFonts w:ascii="Consolas" w:hAnsi="Consolas"/>
+          <w:color w:val="F5871F"/>
+          <w:sz w:val="24"/>
+          <w:szCs w:val="24"/>
+        </w:rPr>
+        <w:t>#</w:t>
+      </w:r>
+      <w:proofErr w:type="gramStart"/>
+      <w:r>
+        <w:rPr>
+          <w:rStyle w:val="bash"/>
+          <w:rFonts w:ascii="Consolas" w:hAnsi="Consolas"/>
+          <w:color w:val="880000"/>
+          <w:sz w:val="24"/>
+          <w:szCs w:val="24"/>
+        </w:rPr>
+        <w:t>listen</w:t>
+      </w:r>
+      <w:proofErr w:type="gramEnd"/>
+      <w:r>
+        <w:rPr>
+          <w:rStyle w:val="bash"/>
+          <w:rFonts w:ascii="Consolas" w:hAnsi="Consolas"/>
+          <w:color w:val="880000"/>
+          <w:sz w:val="24"/>
+          <w:szCs w:val="24"/>
+        </w:rPr>
+        <w:t xml:space="preserve">_addresses = </w:t>
+      </w:r>
+      <w:r>
+        <w:rPr>
+          <w:rStyle w:val="hljs-string"/>
+          <w:rFonts w:ascii="Consolas" w:hAnsi="Consolas"/>
+          <w:color w:val="718C00"/>
+          <w:sz w:val="24"/>
+          <w:szCs w:val="24"/>
+        </w:rPr>
+        <w:t>'localhost'</w:t>
+      </w:r>
+    </w:p>
+    <w:p>
+      <w:pPr>
+        <w:pStyle w:val="HTMLPreformatted"/>
+        <w:rPr>
+          <w:rFonts w:ascii="Consolas" w:hAnsi="Consolas"/>
+          <w:color w:val="4D4D4C"/>
+          <w:sz w:val="24"/>
+          <w:szCs w:val="24"/>
+        </w:rPr>
+      </w:pPr>
+    </w:p>
+    <w:p>
+      <w:pPr>
+        <w:pStyle w:val="NormalWeb"/>
+        <w:shd w:val="clear" w:color="auto" w:fill="FFFFFF"/>
+        <w:spacing w:before="0" w:beforeAutospacing="0"/>
         <w:rPr>
           <w:rFonts w:ascii="Merriweather" w:hAnsi="Merriweather"/>
           <w:color w:val="222222"/>
           <w:sz w:val="27"/>
           <w:szCs w:val="27"/>
         </w:rPr>
+      </w:pPr>
+      <w:r>
+        <w:rPr>
+          <w:rFonts w:ascii="Merriweather" w:hAnsi="Merriweather"/>
+          <w:color w:val="222222"/>
+          <w:sz w:val="27"/>
+          <w:szCs w:val="27"/>
+        </w:rPr>
         <w:t>Uncomment, and change the value to </w:t>
       </w:r>
       <w:r>
@@ -502,7 +543,6 @@
         </w:rPr>
         <w:t>/</w:t>
       </w:r>
-      <w:proofErr w:type="spellStart"/>
       <w:r>
         <w:rPr>
           <w:rStyle w:val="pln"/>
@@ -513,7 +553,6 @@
         </w:rPr>
         <w:t>postgresql</w:t>
       </w:r>
-      <w:proofErr w:type="spellEnd"/>
       <w:r>
         <w:rPr>
           <w:rStyle w:val="pun"/>
@@ -822,8 +861,9 @@
       <w:pPr>
         <w:pStyle w:val="HTMLPreformatted"/>
         <w:rPr>
-          <w:rFonts w:ascii="Consolas" w:hAnsi="Consolas"/>
-          <w:color w:val="4D4D4C"/>
+          <w:rStyle w:val="pln"/>
+          <w:rFonts w:ascii="Consolas" w:hAnsi="Consolas"/>
+          <w:color w:val="000000"/>
           <w:sz w:val="24"/>
           <w:szCs w:val="24"/>
         </w:rPr>
@@ -950,6 +990,17 @@
         </w:rPr>
         <w:t xml:space="preserve">            md5</w:t>
       </w:r>
+    </w:p>
+    <w:p>
+      <w:pPr>
+        <w:pStyle w:val="HTMLPreformatted"/>
+        <w:rPr>
+          <w:rFonts w:ascii="Consolas" w:hAnsi="Consolas"/>
+          <w:color w:val="4D4D4C"/>
+          <w:sz w:val="24"/>
+          <w:szCs w:val="24"/>
+        </w:rPr>
+      </w:pPr>
     </w:p>
     <w:p>
       <w:pPr>
@@ -1001,7 +1052,6 @@
           <w:szCs w:val="24"/>
         </w:rPr>
       </w:pPr>
-      <w:proofErr w:type="spellStart"/>
       <w:r>
         <w:rPr>
           <w:rStyle w:val="hljs-attribute"/>
@@ -1012,7 +1062,6 @@
         </w:rPr>
         <w:t>sudo</w:t>
       </w:r>
-      <w:proofErr w:type="spellEnd"/>
       <w:r>
         <w:rPr>
           <w:rStyle w:val="pln"/>
@@ -1097,6 +1146,7 @@
           <w:sz w:val="27"/>
           <w:szCs w:val="27"/>
         </w:rPr>
+        <w:lastRenderedPageBreak/>
         <w:t>Finally, restart Postgres to apply all the changes you have made to its configuration by running:</w:t>
       </w:r>
     </w:p>
@@ -1110,16 +1160,36 @@
           <w:szCs w:val="24"/>
         </w:rPr>
       </w:pPr>
+      <w:r>
+        <w:rPr>
+          <w:rStyle w:val="hljs-attribute"/>
+          <w:rFonts w:ascii="Consolas" w:hAnsi="Consolas"/>
+          <w:color w:val="EAB700"/>
+          <w:sz w:val="24"/>
+          <w:szCs w:val="24"/>
+        </w:rPr>
+        <w:t>sudo</w:t>
+      </w:r>
+      <w:r>
+        <w:rPr>
+          <w:rStyle w:val="pln"/>
+          <w:rFonts w:ascii="Consolas" w:hAnsi="Consolas"/>
+          <w:color w:val="000000"/>
+          <w:sz w:val="24"/>
+          <w:szCs w:val="24"/>
+        </w:rPr>
+        <w:t xml:space="preserve"> </w:t>
+      </w:r>
       <w:proofErr w:type="spellStart"/>
       <w:r>
         <w:rPr>
-          <w:rStyle w:val="hljs-attribute"/>
-          <w:rFonts w:ascii="Consolas" w:hAnsi="Consolas"/>
-          <w:color w:val="EAB700"/>
-          <w:sz w:val="24"/>
-          <w:szCs w:val="24"/>
-        </w:rPr>
-        <w:t>sudo</w:t>
+          <w:rStyle w:val="pln"/>
+          <w:rFonts w:ascii="Consolas" w:hAnsi="Consolas"/>
+          <w:color w:val="000000"/>
+          <w:sz w:val="24"/>
+          <w:szCs w:val="24"/>
+        </w:rPr>
+        <w:t>systemctl</w:t>
       </w:r>
       <w:proofErr w:type="spellEnd"/>
       <w:r>
@@ -1130,42 +1200,8 @@
           <w:sz w:val="24"/>
           <w:szCs w:val="24"/>
         </w:rPr>
-        <w:t xml:space="preserve"> </w:t>
-      </w:r>
-      <w:proofErr w:type="spellStart"/>
-      <w:r>
-        <w:rPr>
-          <w:rStyle w:val="pln"/>
-          <w:rFonts w:ascii="Consolas" w:hAnsi="Consolas"/>
-          <w:color w:val="000000"/>
-          <w:sz w:val="24"/>
-          <w:szCs w:val="24"/>
-        </w:rPr>
-        <w:t>systemctl</w:t>
-      </w:r>
-      <w:proofErr w:type="spellEnd"/>
-      <w:r>
-        <w:rPr>
-          <w:rStyle w:val="pln"/>
-          <w:rFonts w:ascii="Consolas" w:hAnsi="Consolas"/>
-          <w:color w:val="000000"/>
-          <w:sz w:val="24"/>
-          <w:szCs w:val="24"/>
-        </w:rPr>
-        <w:t xml:space="preserve"> restart </w:t>
-      </w:r>
-      <w:proofErr w:type="spellStart"/>
-      <w:r>
-        <w:rPr>
-          <w:rStyle w:val="pln"/>
-          <w:rFonts w:ascii="Consolas" w:hAnsi="Consolas"/>
-          <w:color w:val="000000"/>
-          <w:sz w:val="24"/>
-          <w:szCs w:val="24"/>
-        </w:rPr>
-        <w:t>postgresql</w:t>
-      </w:r>
-      <w:proofErr w:type="spellEnd"/>
+        <w:t xml:space="preserve"> restart postgresql</w:t>
+      </w:r>
     </w:p>
     <w:p>
       <w:pPr>
@@ -1206,7 +1242,7 @@
 </file>
 
 <file path=word/numbering.xml><?xml version="1.0" encoding="utf-8"?>
-<w:numbering xmlns:wpc="http://schemas.microsoft.com/office/word/2010/wordprocessingCanvas" xmlns:cx="http://schemas.microsoft.com/office/drawing/2014/chartex" xmlns:cx1="http://schemas.microsoft.com/office/drawing/2015/9/8/chartex" xmlns:cx2="http://schemas.microsoft.com/office/drawing/2015/10/21/chartex" xmlns:cx3="http://schemas.microsoft.com/office/drawing/2016/5/9/chartex" xmlns:cx4="http://schemas.microsoft.com/office/drawing/2016/5/10/chartex" xmlns:cx5="http://schemas.microsoft.com/office/drawing/2016/5/11/chartex" xmlns:cx6="http://schemas.microsoft.com/office/drawing/2016/5/12/chartex" xmlns:cx7="http://schemas.microsoft.com/office/drawing/2016/5/13/chartex" xmlns:cx8="http://schemas.microsoft.com/office/drawing/2016/5/14/chartex" xmlns:mc="http://schemas.openxmlformats.org/markup-compatibility/2006" xmlns:aink="http://schemas.microsoft.com/office/drawing/2016/ink" xmlns:am3d="http://schemas.microsoft.com/office/drawing/2017/model3d" xmlns:o="urn:schemas-microsoft-com:office:office" xmlns:r="http://schemas.openxmlformats.org/officeDocument/2006/relationships" xmlns:m="http://schemas.openxmlformats.org/officeDocument/2006/math" xmlns:v="urn:schemas-microsoft-com:vml" xmlns:wp14="http://schemas.microsoft.com/office/word/2010/wordprocessingDrawing" xmlns:wp="http://schemas.openxmlformats.org/drawingml/2006/wordprocessingDrawing" xmlns:w10="urn:schemas-microsoft-com:office:word" xmlns:w="http://schemas.openxmlformats.org/wordprocessingml/2006/main" xmlns:w14="http://schemas.microsoft.com/office/word/2010/wordml" xmlns:w15="http://schemas.microsoft.com/office/word/2012/wordml" xmlns:w16cex="http://schemas.microsoft.com/office/word/2018/wordml/cex" xmlns:w16cid="http://schemas.microsoft.com/office/word/2016/wordml/cid" xmlns:w16="http://schemas.microsoft.com/office/word/2018/wordml" xmlns:w16se="http://schemas.microsoft.com/office/word/2015/wordml/symex" xmlns:wpg="http://schemas.microsoft.com/office/word/2010/wordprocessingGroup" xmlns:wpi="http://schemas.microsoft.com/office/word/2010/wordprocessingInk" xmlns:wne="http://schemas.microsoft.com/office/word/2006/wordml" xmlns:wps="http://schemas.microsoft.com/office/word/2010/wordprocessingShape" mc:Ignorable="w14 w15 w16se w16cid w16 w16cex wp14">
+<w:numbering xmlns:wpc="http://schemas.microsoft.com/office/word/2010/wordprocessingCanvas" xmlns:cx="http://schemas.microsoft.com/office/drawing/2014/chartex" xmlns:cx1="http://schemas.microsoft.com/office/drawing/2015/9/8/chartex" xmlns:cx2="http://schemas.microsoft.com/office/drawing/2015/10/21/chartex" xmlns:cx3="http://schemas.microsoft.com/office/drawing/2016/5/9/chartex" xmlns:cx4="http://schemas.microsoft.com/office/drawing/2016/5/10/chartex" xmlns:cx5="http://schemas.microsoft.com/office/drawing/2016/5/11/chartex" xmlns:cx6="http://schemas.microsoft.com/office/drawing/2016/5/12/chartex" xmlns:cx7="http://schemas.microsoft.com/office/drawing/2016/5/13/chartex" xmlns:cx8="http://schemas.microsoft.com/office/drawing/2016/5/14/chartex" xmlns:mc="http://schemas.openxmlformats.org/markup-compatibility/2006" xmlns:aink="http://schemas.microsoft.com/office/drawing/2016/ink" xmlns:am3d="http://schemas.microsoft.com/office/drawing/2017/model3d" xmlns:o="urn:schemas-microsoft-com:office:office" xmlns:oel="http://schemas.microsoft.com/office/2019/extlst" xmlns:r="http://schemas.openxmlformats.org/officeDocument/2006/relationships" xmlns:m="http://schemas.openxmlformats.org/officeDocument/2006/math" xmlns:v="urn:schemas-microsoft-com:vml" xmlns:wp14="http://schemas.microsoft.com/office/word/2010/wordprocessingDrawing" xmlns:wp="http://schemas.openxmlformats.org/drawingml/2006/wordprocessingDrawing" xmlns:w10="urn:schemas-microsoft-com:office:word" xmlns:w="http://schemas.openxmlformats.org/wordprocessingml/2006/main" xmlns:w14="http://schemas.microsoft.com/office/word/2010/wordml" xmlns:w15="http://schemas.microsoft.com/office/word/2012/wordml" xmlns:w16cex="http://schemas.microsoft.com/office/word/2018/wordml/cex" xmlns:w16cid="http://schemas.microsoft.com/office/word/2016/wordml/cid" xmlns:w16="http://schemas.microsoft.com/office/word/2018/wordml" xmlns:w16sdtdh="http://schemas.microsoft.com/office/word/2020/wordml/sdtdatahash" xmlns:w16se="http://schemas.microsoft.com/office/word/2015/wordml/symex" xmlns:wpg="http://schemas.microsoft.com/office/word/2010/wordprocessingGroup" xmlns:wpi="http://schemas.microsoft.com/office/word/2010/wordprocessingInk" xmlns:wne="http://schemas.microsoft.com/office/word/2006/wordml" xmlns:wps="http://schemas.microsoft.com/office/word/2010/wordprocessingShape" mc:Ignorable="w14 w15 w16se w16cid w16 w16cex w16sdtdh wp14">
   <w:abstractNum w:abstractNumId="0" w15:restartNumberingAfterBreak="0">
     <w:nsid w:val="18954159"/>
     <w:multiLevelType w:val="hybridMultilevel"/>
@@ -1409,17 +1445,17 @@
       </w:pPr>
     </w:lvl>
   </w:abstractNum>
-  <w:num w:numId="1">
+  <w:num w:numId="1" w16cid:durableId="1867861076">
     <w:abstractNumId w:val="1"/>
   </w:num>
-  <w:num w:numId="2">
+  <w:num w:numId="2" w16cid:durableId="1522432761">
     <w:abstractNumId w:val="0"/>
   </w:num>
 </w:numbering>
 </file>
 
 <file path=word/styles.xml><?xml version="1.0" encoding="utf-8"?>
-<w:styles xmlns:mc="http://schemas.openxmlformats.org/markup-compatibility/2006" xmlns:r="http://schemas.openxmlformats.org/officeDocument/2006/relationships" xmlns:w="http://schemas.openxmlformats.org/wordprocessingml/2006/main" xmlns:w14="http://schemas.microsoft.com/office/word/2010/wordml" xmlns:w15="http://schemas.microsoft.com/office/word/2012/wordml" xmlns:w16cex="http://schemas.microsoft.com/office/word/2018/wordml/cex" xmlns:w16cid="http://schemas.microsoft.com/office/word/2016/wordml/cid" xmlns:w16="http://schemas.microsoft.com/office/word/2018/wordml" xmlns:w16se="http://schemas.microsoft.com/office/word/2015/wordml/symex" mc:Ignorable="w14 w15 w16se w16cid w16 w16cex">
+<w:styles xmlns:mc="http://schemas.openxmlformats.org/markup-compatibility/2006" xmlns:r="http://schemas.openxmlformats.org/officeDocument/2006/relationships" xmlns:w="http://schemas.openxmlformats.org/wordprocessingml/2006/main" xmlns:w14="http://schemas.microsoft.com/office/word/2010/wordml" xmlns:w15="http://schemas.microsoft.com/office/word/2012/wordml" xmlns:w16cex="http://schemas.microsoft.com/office/word/2018/wordml/cex" xmlns:w16cid="http://schemas.microsoft.com/office/word/2016/wordml/cid" xmlns:w16="http://schemas.microsoft.com/office/word/2018/wordml" xmlns:w16sdtdh="http://schemas.microsoft.com/office/word/2020/wordml/sdtdatahash" xmlns:w16se="http://schemas.microsoft.com/office/word/2015/wordml/symex" mc:Ignorable="w14 w15 w16se w16cid w16 w16cex w16sdtdh">
   <w:docDefaults>
     <w:rPrDefault>
       <w:rPr>
